--- a/file/需求文档.docx
+++ b/file/需求文档.docx
@@ -2,6 +2,154 @@
 <file path=word/document.xml><?xml version="1.0" encoding="utf-8"?>
 <w:document xmlns:wpc="http://schemas.microsoft.com/office/word/2010/wordprocessingCanvas" xmlns:mc="http://schemas.openxmlformats.org/markup-compatibility/2006" xmlns:o="urn:schemas-microsoft-com:office:office" xmlns:r="http://schemas.openxmlformats.org/officeDocument/2006/relationships" xmlns:m="http://schemas.openxmlformats.org/officeDocument/2006/math" xmlns:v="urn:schemas-microsoft-com:vml" xmlns:wp14="http://schemas.microsoft.com/office/word/2010/wordprocessingDrawing" xmlns:wp="http://schemas.openxmlformats.org/drawingml/2006/wordprocessingDrawing" xmlns:w="http://schemas.openxmlformats.org/wordprocessingml/2006/main" xmlns:w14="http://schemas.microsoft.com/office/word/2010/wordml" xmlns:w10="urn:schemas-microsoft-com:office:word" xmlns:w15="http://schemas.microsoft.com/office/word/2012/wordml" xmlns:wpg="http://schemas.microsoft.com/office/word/2010/wordprocessingGroup" xmlns:wpi="http://schemas.microsoft.com/office/word/2010/wordprocessingInk" xmlns:wne="http://schemas.microsoft.com/office/word/2006/wordml" xmlns:wps="http://schemas.microsoft.com/office/word/2010/wordprocessingShape" xmlns:wpsCustomData="http://www.wps.cn/officeDocument/2013/wpsCustomData" mc:Ignorable="w14 w15 wp14">
   <w:body>
+    <w:p>
+      <w:pPr>
+        <w:keepNext w:val="0"/>
+        <w:keepLines w:val="0"/>
+        <w:widowControl/>
+        <w:suppressLineNumbers w:val="0"/>
+        <w:jc w:val="left"/>
+        <w:rPr>
+          <w:rFonts w:hint="eastAsia" w:ascii="宋体" w:hAnsi="宋体" w:eastAsia="宋体" w:cs="宋体"/>
+          <w:kern w:val="0"/>
+          <w:sz w:val="24"/>
+          <w:szCs w:val="24"/>
+          <w:lang w:val="en-US" w:eastAsia="zh-CN" w:bidi="ar"/>
+        </w:rPr>
+      </w:pPr>
+      <w:r>
+        <w:rPr>
+          <w:rFonts w:hint="eastAsia" w:ascii="宋体" w:hAnsi="宋体" w:eastAsia="宋体" w:cs="宋体"/>
+          <w:kern w:val="0"/>
+          <w:sz w:val="24"/>
+          <w:szCs w:val="24"/>
+          <w:lang w:val="en-US" w:eastAsia="zh-CN" w:bidi="ar"/>
+        </w:rPr>
+        <w:t>首页：home</w:t>
+      </w:r>
+    </w:p>
+    <w:p>
+      <w:pPr>
+        <w:keepNext w:val="0"/>
+        <w:keepLines w:val="0"/>
+        <w:widowControl/>
+        <w:suppressLineNumbers w:val="0"/>
+        <w:jc w:val="left"/>
+        <w:rPr>
+          <w:rFonts w:hint="eastAsia" w:ascii="宋体" w:hAnsi="宋体" w:eastAsia="宋体" w:cs="宋体"/>
+          <w:kern w:val="0"/>
+          <w:sz w:val="24"/>
+          <w:szCs w:val="24"/>
+          <w:lang w:val="en-US" w:eastAsia="zh-CN" w:bidi="ar"/>
+        </w:rPr>
+      </w:pPr>
+      <w:r>
+        <w:rPr>
+          <w:rFonts w:hint="eastAsia" w:ascii="宋体" w:hAnsi="宋体" w:eastAsia="宋体" w:cs="宋体"/>
+          <w:kern w:val="0"/>
+          <w:sz w:val="24"/>
+          <w:szCs w:val="24"/>
+          <w:lang w:val="en-US" w:eastAsia="zh-CN" w:bidi="ar"/>
+        </w:rPr>
+        <w:t>朋友圈：friends</w:t>
+      </w:r>
+    </w:p>
+    <w:p>
+      <w:pPr>
+        <w:keepNext w:val="0"/>
+        <w:keepLines w:val="0"/>
+        <w:widowControl/>
+        <w:suppressLineNumbers w:val="0"/>
+        <w:jc w:val="left"/>
+        <w:rPr>
+          <w:rFonts w:hint="eastAsia" w:ascii="宋体" w:hAnsi="宋体" w:eastAsia="宋体" w:cs="宋体"/>
+          <w:kern w:val="0"/>
+          <w:sz w:val="24"/>
+          <w:szCs w:val="24"/>
+          <w:lang w:val="en-US" w:eastAsia="zh-CN" w:bidi="ar"/>
+        </w:rPr>
+      </w:pPr>
+      <w:r>
+        <w:rPr>
+          <w:rFonts w:hint="eastAsia" w:ascii="宋体" w:hAnsi="宋体" w:eastAsia="宋体" w:cs="宋体"/>
+          <w:kern w:val="0"/>
+          <w:sz w:val="24"/>
+          <w:szCs w:val="24"/>
+          <w:lang w:val="en-US" w:eastAsia="zh-CN" w:bidi="ar"/>
+        </w:rPr>
+        <w:t>搜索：search</w:t>
+      </w:r>
+    </w:p>
+    <w:p>
+      <w:pPr>
+        <w:keepNext w:val="0"/>
+        <w:keepLines w:val="0"/>
+        <w:widowControl/>
+        <w:suppressLineNumbers w:val="0"/>
+        <w:jc w:val="left"/>
+        <w:rPr>
+          <w:rFonts w:hint="eastAsia" w:ascii="宋体" w:hAnsi="宋体" w:eastAsia="宋体" w:cs="宋体"/>
+          <w:kern w:val="0"/>
+          <w:sz w:val="24"/>
+          <w:szCs w:val="24"/>
+          <w:lang w:val="en-US" w:eastAsia="zh-CN" w:bidi="ar"/>
+        </w:rPr>
+      </w:pPr>
+      <w:r>
+        <w:rPr>
+          <w:rFonts w:hint="eastAsia" w:ascii="宋体" w:hAnsi="宋体" w:eastAsia="宋体" w:cs="宋体"/>
+          <w:kern w:val="0"/>
+          <w:sz w:val="24"/>
+          <w:szCs w:val="24"/>
+          <w:lang w:val="en-US" w:eastAsia="zh-CN" w:bidi="ar"/>
+        </w:rPr>
+        <w:t>商城：store</w:t>
+      </w:r>
+    </w:p>
+    <w:p>
+      <w:pPr>
+        <w:keepNext w:val="0"/>
+        <w:keepLines w:val="0"/>
+        <w:widowControl/>
+        <w:suppressLineNumbers w:val="0"/>
+        <w:jc w:val="left"/>
+        <w:rPr>
+          <w:rFonts w:hint="eastAsia" w:ascii="宋体" w:hAnsi="宋体" w:eastAsia="宋体" w:cs="宋体"/>
+          <w:kern w:val="0"/>
+          <w:sz w:val="24"/>
+          <w:szCs w:val="24"/>
+          <w:lang w:val="en-US" w:eastAsia="zh-CN" w:bidi="ar"/>
+        </w:rPr>
+      </w:pPr>
+      <w:r>
+        <w:rPr>
+          <w:rFonts w:hint="eastAsia" w:ascii="宋体" w:hAnsi="宋体" w:eastAsia="宋体" w:cs="宋体"/>
+          <w:kern w:val="0"/>
+          <w:sz w:val="24"/>
+          <w:szCs w:val="24"/>
+          <w:lang w:val="en-US" w:eastAsia="zh-CN" w:bidi="ar"/>
+        </w:rPr>
+        <w:t>个人中心：personal</w:t>
+      </w:r>
+      <w:bookmarkStart w:id="0" w:name="_GoBack"/>
+      <w:bookmarkEnd w:id="0"/>
+    </w:p>
+    <w:p>
+      <w:pPr>
+        <w:keepNext w:val="0"/>
+        <w:keepLines w:val="0"/>
+        <w:widowControl/>
+        <w:suppressLineNumbers w:val="0"/>
+        <w:jc w:val="left"/>
+        <w:rPr>
+          <w:rFonts w:ascii="宋体" w:hAnsi="宋体" w:eastAsia="宋体" w:cs="宋体"/>
+          <w:kern w:val="0"/>
+          <w:sz w:val="24"/>
+          <w:szCs w:val="24"/>
+          <w:lang w:val="en-US" w:eastAsia="zh-CN" w:bidi="ar"/>
+        </w:rPr>
+      </w:pPr>
+    </w:p>
     <w:p>
       <w:pPr>
         <w:keepNext w:val="0"/>
@@ -126,8 +274,6 @@
           </wp:inline>
         </w:drawing>
       </w:r>
-      <w:bookmarkStart w:id="0" w:name="_GoBack"/>
-      <w:bookmarkEnd w:id="0"/>
     </w:p>
     <w:p>
       <w:pPr>

--- a/file/需求文档.docx
+++ b/file/需求文档.docx
@@ -131,8 +131,6 @@
         </w:rPr>
         <w:t>个人中心：personal</w:t>
       </w:r>
-      <w:bookmarkStart w:id="0" w:name="_GoBack"/>
-      <w:bookmarkEnd w:id="0"/>
     </w:p>
     <w:p>
       <w:pPr>
@@ -629,7 +627,53 @@
         </w:drawing>
       </w:r>
     </w:p>
-    <w:p/>
+    <w:p>
+      <w:r>
+        <w:drawing>
+          <wp:inline distT="0" distB="0" distL="114300" distR="114300">
+            <wp:extent cx="5273040" cy="2049780"/>
+            <wp:effectExtent l="0" t="0" r="3810" b="7620"/>
+            <wp:docPr id="10" name="图片 2"/>
+            <wp:cNvGraphicFramePr>
+              <a:graphicFrameLocks xmlns:a="http://schemas.openxmlformats.org/drawingml/2006/main" noChangeAspect="1"/>
+            </wp:cNvGraphicFramePr>
+            <a:graphic xmlns:a="http://schemas.openxmlformats.org/drawingml/2006/main">
+              <a:graphicData uri="http://schemas.openxmlformats.org/drawingml/2006/picture">
+                <pic:pic xmlns:pic="http://schemas.openxmlformats.org/drawingml/2006/picture">
+                  <pic:nvPicPr>
+                    <pic:cNvPr id="10" name="图片 2"/>
+                    <pic:cNvPicPr>
+                      <a:picLocks noChangeAspect="1"/>
+                    </pic:cNvPicPr>
+                  </pic:nvPicPr>
+                  <pic:blipFill>
+                    <a:blip r:embed="rId12"/>
+                    <a:stretch>
+                      <a:fillRect/>
+                    </a:stretch>
+                  </pic:blipFill>
+                  <pic:spPr>
+                    <a:xfrm>
+                      <a:off x="0" y="0"/>
+                      <a:ext cx="5273040" cy="2049780"/>
+                    </a:xfrm>
+                    <a:prstGeom prst="rect">
+                      <a:avLst/>
+                    </a:prstGeom>
+                    <a:noFill/>
+                    <a:ln w="9525">
+                      <a:noFill/>
+                    </a:ln>
+                  </pic:spPr>
+                </pic:pic>
+              </a:graphicData>
+            </a:graphic>
+          </wp:inline>
+        </w:drawing>
+      </w:r>
+      <w:bookmarkStart w:id="0" w:name="_GoBack"/>
+      <w:bookmarkEnd w:id="0"/>
+    </w:p>
     <w:sectPr>
       <w:pgSz w:w="11906" w:h="16838"/>
       <w:pgMar w:top="1440" w:right="1800" w:bottom="1440" w:left="1800" w:header="851" w:footer="992" w:gutter="0"/>

--- a/file/需求文档.docx
+++ b/file/需求文档.docx
@@ -222,6 +222,7 @@
           <w:lang w:val="en-US" w:eastAsia="zh-CN" w:bidi="ar"/>
         </w:rPr>
       </w:pPr>
+      <w:bookmarkStart w:id="0" w:name="_GoBack"/>
       <w:r>
         <w:rPr>
           <w:rFonts w:ascii="宋体" w:hAnsi="宋体" w:eastAsia="宋体" w:cs="宋体"/>
@@ -272,6 +273,7 @@
           </wp:inline>
         </w:drawing>
       </w:r>
+      <w:bookmarkEnd w:id="0"/>
     </w:p>
     <w:p>
       <w:pPr>
@@ -586,8 +588,8 @@
         </w:rPr>
         <w:drawing>
           <wp:inline distT="0" distB="0" distL="114300" distR="114300">
-            <wp:extent cx="8048625" cy="7334250"/>
-            <wp:effectExtent l="0" t="0" r="9525" b="0"/>
+            <wp:extent cx="6802120" cy="6198870"/>
+            <wp:effectExtent l="0" t="0" r="17780" b="11430"/>
             <wp:docPr id="8" name="图片 8" descr="IMG_256"/>
             <wp:cNvGraphicFramePr>
               <a:graphicFrameLocks xmlns:a="http://schemas.openxmlformats.org/drawingml/2006/main" noChangeAspect="1"/>
@@ -610,7 +612,7 @@
                   <pic:spPr>
                     <a:xfrm>
                       <a:off x="0" y="0"/>
-                      <a:ext cx="8048625" cy="7334250"/>
+                      <a:ext cx="6802120" cy="6198870"/>
                     </a:xfrm>
                     <a:prstGeom prst="rect">
                       <a:avLst/>
@@ -671,9 +673,341 @@
           </wp:inline>
         </w:drawing>
       </w:r>
-      <w:bookmarkStart w:id="0" w:name="_GoBack"/>
-      <w:bookmarkEnd w:id="0"/>
-    </w:p>
+    </w:p>
+    <w:p/>
+    <w:p>
+      <w:pPr>
+        <w:rPr>
+          <w:rFonts w:hint="eastAsia"/>
+          <w:color w:val="C00000"/>
+          <w:lang w:eastAsia="zh-CN"/>
+        </w:rPr>
+      </w:pPr>
+      <w:r>
+        <w:rPr>
+          <w:rFonts w:hint="eastAsia"/>
+          <w:color w:val="C00000"/>
+          <w:lang w:eastAsia="zh-CN"/>
+        </w:rPr>
+        <w:t>主题颜色：</w:t>
+      </w:r>
+    </w:p>
+    <w:p>
+      <w:pPr>
+        <w:rPr>
+          <w:rFonts w:hint="eastAsia"/>
+          <w:lang w:val="en-US" w:eastAsia="zh-CN"/>
+        </w:rPr>
+      </w:pPr>
+      <w:r>
+        <w:rPr>
+          <w:rFonts w:hint="eastAsia"/>
+          <w:lang w:val="en-US" w:eastAsia="zh-CN"/>
+        </w:rPr>
+        <w:t>#E80056</w:t>
+      </w:r>
+    </w:p>
+    <w:p>
+      <w:pPr>
+        <w:rPr>
+          <w:rFonts w:hint="eastAsia"/>
+          <w:lang w:val="en-US" w:eastAsia="zh-CN"/>
+        </w:rPr>
+      </w:pPr>
+      <w:r>
+        <w:rPr>
+          <w:rFonts w:hint="eastAsia"/>
+          <w:lang w:val="en-US" w:eastAsia="zh-CN"/>
+        </w:rPr>
+        <w:t>#8F1A96</w:t>
+      </w:r>
+    </w:p>
+    <w:p/>
+    <w:p>
+      <w:pPr>
+        <w:rPr>
+          <w:rFonts w:hint="eastAsia"/>
+          <w:color w:val="C00000"/>
+          <w:shd w:val="clear" w:color="auto" w:fill="auto"/>
+          <w:lang w:val="en-US" w:eastAsia="zh-CN"/>
+        </w:rPr>
+      </w:pPr>
+      <w:r>
+        <w:rPr>
+          <w:rFonts w:hint="eastAsia"/>
+          <w:color w:val="C00000"/>
+          <w:shd w:val="clear" w:color="auto" w:fill="auto"/>
+          <w:lang w:val="en-US" w:eastAsia="zh-CN"/>
+        </w:rPr>
+        <w:t>接口说明：（都用get请求）</w:t>
+      </w:r>
+    </w:p>
+    <w:p>
+      <w:pPr>
+        <w:keepNext w:val="0"/>
+        <w:keepLines w:val="0"/>
+        <w:widowControl/>
+        <w:suppressLineNumbers w:val="0"/>
+        <w:jc w:val="left"/>
+      </w:pPr>
+      <w:r>
+        <w:rPr>
+          <w:rFonts w:ascii="宋体" w:hAnsi="宋体" w:eastAsia="宋体" w:cs="宋体"/>
+          <w:kern w:val="0"/>
+          <w:sz w:val="24"/>
+          <w:szCs w:val="24"/>
+          <w:lang w:val="en-US" w:eastAsia="zh-CN" w:bidi="ar"/>
+        </w:rPr>
+        <w:drawing>
+          <wp:inline distT="0" distB="0" distL="114300" distR="114300">
+            <wp:extent cx="190500" cy="142875"/>
+            <wp:effectExtent l="0" t="0" r="0" b="9525"/>
+            <wp:docPr id="9" name="图片 1" descr="IMG_256"/>
+            <wp:cNvGraphicFramePr>
+              <a:graphicFrameLocks xmlns:a="http://schemas.openxmlformats.org/drawingml/2006/main" noChangeAspect="1"/>
+            </wp:cNvGraphicFramePr>
+            <a:graphic xmlns:a="http://schemas.openxmlformats.org/drawingml/2006/main">
+              <a:graphicData uri="http://schemas.openxmlformats.org/drawingml/2006/picture">
+                <pic:pic xmlns:pic="http://schemas.openxmlformats.org/drawingml/2006/picture">
+                  <pic:nvPicPr>
+                    <pic:cNvPr id="9" name="图片 1" descr="IMG_256"/>
+                    <pic:cNvPicPr>
+                      <a:picLocks noChangeAspect="1"/>
+                    </pic:cNvPicPr>
+                  </pic:nvPicPr>
+                  <pic:blipFill>
+                    <a:blip r:embed="rId13"/>
+                    <a:stretch>
+                      <a:fillRect/>
+                    </a:stretch>
+                  </pic:blipFill>
+                  <pic:spPr>
+                    <a:xfrm>
+                      <a:off x="0" y="0"/>
+                      <a:ext cx="190500" cy="142875"/>
+                    </a:xfrm>
+                    <a:prstGeom prst="rect">
+                      <a:avLst/>
+                    </a:prstGeom>
+                    <a:noFill/>
+                    <a:ln w="9525">
+                      <a:noFill/>
+                    </a:ln>
+                  </pic:spPr>
+                </pic:pic>
+              </a:graphicData>
+            </a:graphic>
+          </wp:inline>
+        </w:drawing>
+      </w:r>
+      <w:r>
+        <w:rPr>
+          <w:rFonts w:ascii="宋体" w:hAnsi="宋体" w:eastAsia="宋体" w:cs="宋体"/>
+          <w:kern w:val="0"/>
+          <w:sz w:val="24"/>
+          <w:szCs w:val="24"/>
+          <w:lang w:val="en-US" w:eastAsia="zh-CN" w:bidi="ar"/>
+        </w:rPr>
+        <w:t>http://test.wx.nuozhe8.com/plugin.php?mod=wechat&amp;act=app&amp;</w:t>
+      </w:r>
+      <w:r>
+        <w:rPr>
+          <w:rFonts w:hint="eastAsia" w:ascii="宋体" w:hAnsi="宋体" w:eastAsia="宋体" w:cs="宋体"/>
+          <w:kern w:val="0"/>
+          <w:sz w:val="24"/>
+          <w:szCs w:val="24"/>
+          <w:lang w:val="en-US" w:eastAsia="zh-CN" w:bidi="ar"/>
+        </w:rPr>
+        <w:t>sign</w:t>
+      </w:r>
+      <w:r>
+        <w:rPr>
+          <w:rFonts w:ascii="宋体" w:hAnsi="宋体" w:eastAsia="宋体" w:cs="宋体"/>
+          <w:kern w:val="0"/>
+          <w:sz w:val="24"/>
+          <w:szCs w:val="24"/>
+          <w:lang w:val="en-US" w:eastAsia="zh-CN" w:bidi="ar"/>
+        </w:rPr>
+        <w:t xml:space="preserve">=11&amp;timestamp=1526184037 </w:t>
+      </w:r>
+    </w:p>
+    <w:p>
+      <w:pPr>
+        <w:keepNext w:val="0"/>
+        <w:keepLines w:val="0"/>
+        <w:widowControl/>
+        <w:suppressLineNumbers w:val="0"/>
+        <w:jc w:val="left"/>
+      </w:pPr>
+      <w:r>
+        <w:rPr>
+          <w:rFonts w:hint="eastAsia" w:ascii="宋体" w:hAnsi="宋体" w:eastAsia="宋体" w:cs="宋体"/>
+          <w:kern w:val="0"/>
+          <w:sz w:val="24"/>
+          <w:szCs w:val="24"/>
+          <w:lang w:val="en-US" w:eastAsia="zh-CN" w:bidi="ar"/>
+        </w:rPr>
+        <w:t>sign</w:t>
+      </w:r>
+      <w:r>
+        <w:rPr>
+          <w:rFonts w:ascii="宋体" w:hAnsi="宋体" w:eastAsia="宋体" w:cs="宋体"/>
+          <w:kern w:val="0"/>
+          <w:sz w:val="24"/>
+          <w:szCs w:val="24"/>
+          <w:lang w:val="en-US" w:eastAsia="zh-CN" w:bidi="ar"/>
+        </w:rPr>
+        <w:t xml:space="preserve">就是：token+时间戳+指定字符串生成的 </w:t>
+      </w:r>
+    </w:p>
+    <w:p>
+      <w:pPr>
+        <w:rPr>
+          <w:rFonts w:hint="eastAsia"/>
+          <w:lang w:val="en-US" w:eastAsia="zh-CN"/>
+        </w:rPr>
+      </w:pPr>
+    </w:p>
+    <w:p>
+      <w:pPr>
+        <w:keepNext w:val="0"/>
+        <w:keepLines w:val="0"/>
+        <w:widowControl/>
+        <w:suppressLineNumbers w:val="0"/>
+        <w:jc w:val="left"/>
+      </w:pPr>
+      <w:r>
+        <w:rPr>
+          <w:rFonts w:ascii="宋体" w:hAnsi="宋体" w:eastAsia="宋体" w:cs="宋体"/>
+          <w:kern w:val="0"/>
+          <w:sz w:val="24"/>
+          <w:szCs w:val="24"/>
+          <w:lang w:val="en-US" w:eastAsia="zh-CN" w:bidi="ar"/>
+        </w:rPr>
+        <w:t>slides 为首页横幅</w:t>
+      </w:r>
+      <w:r>
+        <w:rPr>
+          <w:rFonts w:ascii="宋体" w:hAnsi="宋体" w:eastAsia="宋体" w:cs="宋体"/>
+          <w:kern w:val="0"/>
+          <w:sz w:val="24"/>
+          <w:szCs w:val="24"/>
+          <w:lang w:val="en-US" w:eastAsia="zh-CN" w:bidi="ar"/>
+        </w:rPr>
+        <w:br w:type="textWrapping"/>
+      </w:r>
+      <w:r>
+        <w:rPr>
+          <w:rFonts w:ascii="宋体" w:hAnsi="宋体" w:eastAsia="宋体" w:cs="宋体"/>
+          <w:kern w:val="0"/>
+          <w:sz w:val="24"/>
+          <w:szCs w:val="24"/>
+          <w:lang w:val="en-US" w:eastAsia="zh-CN" w:bidi="ar"/>
+        </w:rPr>
+        <w:t>appname 应用名字</w:t>
+      </w:r>
+      <w:r>
+        <w:rPr>
+          <w:rFonts w:ascii="宋体" w:hAnsi="宋体" w:eastAsia="宋体" w:cs="宋体"/>
+          <w:kern w:val="0"/>
+          <w:sz w:val="24"/>
+          <w:szCs w:val="24"/>
+          <w:lang w:val="en-US" w:eastAsia="zh-CN" w:bidi="ar"/>
+        </w:rPr>
+        <w:br w:type="textWrapping"/>
+      </w:r>
+      <w:r>
+        <w:rPr>
+          <w:rFonts w:ascii="宋体" w:hAnsi="宋体" w:eastAsia="宋体" w:cs="宋体"/>
+          <w:kern w:val="0"/>
+          <w:sz w:val="24"/>
+          <w:szCs w:val="24"/>
+          <w:lang w:val="en-US" w:eastAsia="zh-CN" w:bidi="ar"/>
+        </w:rPr>
+        <w:t>applogo 应用logo</w:t>
+      </w:r>
+      <w:r>
+        <w:rPr>
+          <w:rFonts w:ascii="宋体" w:hAnsi="宋体" w:eastAsia="宋体" w:cs="宋体"/>
+          <w:kern w:val="0"/>
+          <w:sz w:val="24"/>
+          <w:szCs w:val="24"/>
+          <w:lang w:val="en-US" w:eastAsia="zh-CN" w:bidi="ar"/>
+        </w:rPr>
+        <w:br w:type="textWrapping"/>
+      </w:r>
+      <w:r>
+        <w:rPr>
+          <w:rFonts w:ascii="宋体" w:hAnsi="宋体" w:eastAsia="宋体" w:cs="宋体"/>
+          <w:kern w:val="0"/>
+          <w:sz w:val="24"/>
+          <w:szCs w:val="24"/>
+          <w:lang w:val="en-US" w:eastAsia="zh-CN" w:bidi="ar"/>
+        </w:rPr>
+        <w:t>tb，jd，pdd分别为首页栏目板块，判断open是否为开启，open=1则显示，否则不显示，goodslist为开启后下面显示的商品。</w:t>
+      </w:r>
+      <w:r>
+        <w:rPr>
+          <w:rFonts w:ascii="宋体" w:hAnsi="宋体" w:eastAsia="宋体" w:cs="宋体"/>
+          <w:kern w:val="0"/>
+          <w:sz w:val="24"/>
+          <w:szCs w:val="24"/>
+          <w:lang w:val="en-US" w:eastAsia="zh-CN" w:bidi="ar"/>
+        </w:rPr>
+        <w:br w:type="textWrapping"/>
+      </w:r>
+      <w:r>
+        <w:rPr>
+          <w:rFonts w:ascii="宋体" w:hAnsi="宋体" w:eastAsia="宋体" w:cs="宋体"/>
+          <w:kern w:val="0"/>
+          <w:sz w:val="24"/>
+          <w:szCs w:val="24"/>
+          <w:lang w:val="en-US" w:eastAsia="zh-CN" w:bidi="ar"/>
+        </w:rPr>
+        <w:t>icon 为横幅下面的栏目，值为1的时候开启</w:t>
+      </w:r>
+      <w:r>
+        <w:rPr>
+          <w:rFonts w:ascii="宋体" w:hAnsi="宋体" w:eastAsia="宋体" w:cs="宋体"/>
+          <w:kern w:val="0"/>
+          <w:sz w:val="24"/>
+          <w:szCs w:val="24"/>
+          <w:lang w:val="en-US" w:eastAsia="zh-CN" w:bidi="ar"/>
+        </w:rPr>
+        <w:br w:type="textWrapping"/>
+      </w:r>
+      <w:r>
+        <w:rPr>
+          <w:rFonts w:ascii="宋体" w:hAnsi="宋体" w:eastAsia="宋体" w:cs="宋体"/>
+          <w:kern w:val="0"/>
+          <w:sz w:val="24"/>
+          <w:szCs w:val="24"/>
+          <w:lang w:val="en-US" w:eastAsia="zh-CN" w:bidi="ar"/>
+        </w:rPr>
+        <w:t>apilogin 为第三方登录的key</w:t>
+      </w:r>
+      <w:r>
+        <w:rPr>
+          <w:rFonts w:ascii="宋体" w:hAnsi="宋体" w:eastAsia="宋体" w:cs="宋体"/>
+          <w:kern w:val="0"/>
+          <w:sz w:val="24"/>
+          <w:szCs w:val="24"/>
+          <w:lang w:val="en-US" w:eastAsia="zh-CN" w:bidi="ar"/>
+        </w:rPr>
+        <w:br w:type="textWrapping"/>
+      </w:r>
+      <w:r>
+        <w:rPr>
+          <w:rFonts w:ascii="宋体" w:hAnsi="宋体" w:eastAsia="宋体" w:cs="宋体"/>
+          <w:kern w:val="0"/>
+          <w:sz w:val="24"/>
+          <w:szCs w:val="24"/>
+          <w:lang w:val="en-US" w:eastAsia="zh-CN" w:bidi="ar"/>
+        </w:rPr>
+        <w:t xml:space="preserve">token 登录后这个才有值，没有登录这个值为空。当值为空用户需要登录 </w:t>
+      </w:r>
+    </w:p>
+    <w:p/>
     <w:sectPr>
       <w:pgSz w:w="11906" w:h="16838"/>
       <w:pgMar w:top="1440" w:right="1800" w:bottom="1440" w:left="1800" w:header="851" w:footer="992" w:gutter="0"/>

--- a/file/需求文档.docx
+++ b/file/需求文档.docx
@@ -131,6 +131,8 @@
         </w:rPr>
         <w:t>个人中心：personal</w:t>
       </w:r>
+      <w:bookmarkStart w:id="0" w:name="_GoBack"/>
+      <w:bookmarkEnd w:id="0"/>
     </w:p>
     <w:p>
       <w:pPr>
@@ -222,7 +224,6 @@
           <w:lang w:val="en-US" w:eastAsia="zh-CN" w:bidi="ar"/>
         </w:rPr>
       </w:pPr>
-      <w:bookmarkStart w:id="0" w:name="_GoBack"/>
       <w:r>
         <w:rPr>
           <w:rFonts w:ascii="宋体" w:hAnsi="宋体" w:eastAsia="宋体" w:cs="宋体"/>
@@ -273,7 +274,6 @@
           </wp:inline>
         </w:drawing>
       </w:r>
-      <w:bookmarkEnd w:id="0"/>
     </w:p>
     <w:p>
       <w:pPr>

--- a/file/需求文档.docx
+++ b/file/需求文档.docx
@@ -131,8 +131,6 @@
         </w:rPr>
         <w:t>个人中心：personal</w:t>
       </w:r>
-      <w:bookmarkStart w:id="0" w:name="_GoBack"/>
-      <w:bookmarkEnd w:id="0"/>
     </w:p>
     <w:p>
       <w:pPr>
@@ -758,56 +756,6 @@
           <w:szCs w:val="24"/>
           <w:lang w:val="en-US" w:eastAsia="zh-CN" w:bidi="ar"/>
         </w:rPr>
-        <w:drawing>
-          <wp:inline distT="0" distB="0" distL="114300" distR="114300">
-            <wp:extent cx="190500" cy="142875"/>
-            <wp:effectExtent l="0" t="0" r="0" b="9525"/>
-            <wp:docPr id="9" name="图片 1" descr="IMG_256"/>
-            <wp:cNvGraphicFramePr>
-              <a:graphicFrameLocks xmlns:a="http://schemas.openxmlformats.org/drawingml/2006/main" noChangeAspect="1"/>
-            </wp:cNvGraphicFramePr>
-            <a:graphic xmlns:a="http://schemas.openxmlformats.org/drawingml/2006/main">
-              <a:graphicData uri="http://schemas.openxmlformats.org/drawingml/2006/picture">
-                <pic:pic xmlns:pic="http://schemas.openxmlformats.org/drawingml/2006/picture">
-                  <pic:nvPicPr>
-                    <pic:cNvPr id="9" name="图片 1" descr="IMG_256"/>
-                    <pic:cNvPicPr>
-                      <a:picLocks noChangeAspect="1"/>
-                    </pic:cNvPicPr>
-                  </pic:nvPicPr>
-                  <pic:blipFill>
-                    <a:blip r:embed="rId13"/>
-                    <a:stretch>
-                      <a:fillRect/>
-                    </a:stretch>
-                  </pic:blipFill>
-                  <pic:spPr>
-                    <a:xfrm>
-                      <a:off x="0" y="0"/>
-                      <a:ext cx="190500" cy="142875"/>
-                    </a:xfrm>
-                    <a:prstGeom prst="rect">
-                      <a:avLst/>
-                    </a:prstGeom>
-                    <a:noFill/>
-                    <a:ln w="9525">
-                      <a:noFill/>
-                    </a:ln>
-                  </pic:spPr>
-                </pic:pic>
-              </a:graphicData>
-            </a:graphic>
-          </wp:inline>
-        </w:drawing>
-      </w:r>
-      <w:r>
-        <w:rPr>
-          <w:rFonts w:ascii="宋体" w:hAnsi="宋体" w:eastAsia="宋体" w:cs="宋体"/>
-          <w:kern w:val="0"/>
-          <w:sz w:val="24"/>
-          <w:szCs w:val="24"/>
-          <w:lang w:val="en-US" w:eastAsia="zh-CN" w:bidi="ar"/>
-        </w:rPr>
         <w:t>http://test.wx.nuozhe8.com/plugin.php?mod=wechat&amp;act=app&amp;</w:t>
       </w:r>
       <w:r>
@@ -886,6 +834,8 @@
         </w:rPr>
         <w:t>slides 为首页横幅</w:t>
       </w:r>
+      <w:bookmarkStart w:id="0" w:name="_GoBack"/>
+      <w:bookmarkEnd w:id="0"/>
       <w:r>
         <w:rPr>
           <w:rFonts w:ascii="宋体" w:hAnsi="宋体" w:eastAsia="宋体" w:cs="宋体"/>

--- a/file/需求文档.docx
+++ b/file/需求文档.docx
@@ -586,8 +586,8 @@
         </w:rPr>
         <w:drawing>
           <wp:inline distT="0" distB="0" distL="114300" distR="114300">
-            <wp:extent cx="6802120" cy="6198870"/>
-            <wp:effectExtent l="0" t="0" r="17780" b="11430"/>
+            <wp:extent cx="5306695" cy="4836160"/>
+            <wp:effectExtent l="0" t="0" r="8255" b="2540"/>
             <wp:docPr id="8" name="图片 8" descr="IMG_256"/>
             <wp:cNvGraphicFramePr>
               <a:graphicFrameLocks xmlns:a="http://schemas.openxmlformats.org/drawingml/2006/main" noChangeAspect="1"/>
@@ -610,7 +610,7 @@
                   <pic:spPr>
                     <a:xfrm>
                       <a:off x="0" y="0"/>
-                      <a:ext cx="6802120" cy="6198870"/>
+                      <a:ext cx="5306695" cy="4836160"/>
                     </a:xfrm>
                     <a:prstGeom prst="rect">
                       <a:avLst/>
@@ -834,130 +834,131 @@
         </w:rPr>
         <w:t>slides 为首页横幅</w:t>
       </w:r>
+      <w:r>
+        <w:rPr>
+          <w:rFonts w:ascii="宋体" w:hAnsi="宋体" w:eastAsia="宋体" w:cs="宋体"/>
+          <w:kern w:val="0"/>
+          <w:sz w:val="24"/>
+          <w:szCs w:val="24"/>
+          <w:lang w:val="en-US" w:eastAsia="zh-CN" w:bidi="ar"/>
+        </w:rPr>
+        <w:br w:type="textWrapping"/>
+      </w:r>
+      <w:r>
+        <w:rPr>
+          <w:rFonts w:ascii="宋体" w:hAnsi="宋体" w:eastAsia="宋体" w:cs="宋体"/>
+          <w:kern w:val="0"/>
+          <w:sz w:val="24"/>
+          <w:szCs w:val="24"/>
+          <w:lang w:val="en-US" w:eastAsia="zh-CN" w:bidi="ar"/>
+        </w:rPr>
+        <w:t>appname 应用名字</w:t>
+      </w:r>
+      <w:r>
+        <w:rPr>
+          <w:rFonts w:ascii="宋体" w:hAnsi="宋体" w:eastAsia="宋体" w:cs="宋体"/>
+          <w:kern w:val="0"/>
+          <w:sz w:val="24"/>
+          <w:szCs w:val="24"/>
+          <w:lang w:val="en-US" w:eastAsia="zh-CN" w:bidi="ar"/>
+        </w:rPr>
+        <w:br w:type="textWrapping"/>
+      </w:r>
+      <w:r>
+        <w:rPr>
+          <w:rFonts w:ascii="宋体" w:hAnsi="宋体" w:eastAsia="宋体" w:cs="宋体"/>
+          <w:kern w:val="0"/>
+          <w:sz w:val="24"/>
+          <w:szCs w:val="24"/>
+          <w:lang w:val="en-US" w:eastAsia="zh-CN" w:bidi="ar"/>
+        </w:rPr>
+        <w:t>applogo 应用logo</w:t>
+      </w:r>
+      <w:r>
+        <w:rPr>
+          <w:rFonts w:ascii="宋体" w:hAnsi="宋体" w:eastAsia="宋体" w:cs="宋体"/>
+          <w:kern w:val="0"/>
+          <w:sz w:val="24"/>
+          <w:szCs w:val="24"/>
+          <w:lang w:val="en-US" w:eastAsia="zh-CN" w:bidi="ar"/>
+        </w:rPr>
+        <w:br w:type="textWrapping"/>
+      </w:r>
+      <w:r>
+        <w:rPr>
+          <w:rFonts w:ascii="宋体" w:hAnsi="宋体" w:eastAsia="宋体" w:cs="宋体"/>
+          <w:kern w:val="0"/>
+          <w:sz w:val="24"/>
+          <w:szCs w:val="24"/>
+          <w:lang w:val="en-US" w:eastAsia="zh-CN" w:bidi="ar"/>
+        </w:rPr>
+        <w:t>tb，jd，pdd分别为首页栏目板块，判断open是否为开启，open=1则显示，否则不显示，goodslist为开启后下面显示的商品。</w:t>
+      </w:r>
+      <w:r>
+        <w:rPr>
+          <w:rFonts w:ascii="宋体" w:hAnsi="宋体" w:eastAsia="宋体" w:cs="宋体"/>
+          <w:kern w:val="0"/>
+          <w:sz w:val="24"/>
+          <w:szCs w:val="24"/>
+          <w:lang w:val="en-US" w:eastAsia="zh-CN" w:bidi="ar"/>
+        </w:rPr>
+        <w:br w:type="textWrapping"/>
+      </w:r>
+      <w:r>
+        <w:rPr>
+          <w:rFonts w:ascii="宋体" w:hAnsi="宋体" w:eastAsia="宋体" w:cs="宋体"/>
+          <w:kern w:val="0"/>
+          <w:sz w:val="24"/>
+          <w:szCs w:val="24"/>
+          <w:lang w:val="en-US" w:eastAsia="zh-CN" w:bidi="ar"/>
+        </w:rPr>
+        <w:t>icon 为横幅下面的栏目，值为1的时候开启</w:t>
+      </w:r>
+      <w:r>
+        <w:rPr>
+          <w:rFonts w:ascii="宋体" w:hAnsi="宋体" w:eastAsia="宋体" w:cs="宋体"/>
+          <w:kern w:val="0"/>
+          <w:sz w:val="24"/>
+          <w:szCs w:val="24"/>
+          <w:lang w:val="en-US" w:eastAsia="zh-CN" w:bidi="ar"/>
+        </w:rPr>
+        <w:br w:type="textWrapping"/>
+      </w:r>
+      <w:r>
+        <w:rPr>
+          <w:rFonts w:ascii="宋体" w:hAnsi="宋体" w:eastAsia="宋体" w:cs="宋体"/>
+          <w:kern w:val="0"/>
+          <w:sz w:val="24"/>
+          <w:szCs w:val="24"/>
+          <w:lang w:val="en-US" w:eastAsia="zh-CN" w:bidi="ar"/>
+        </w:rPr>
+        <w:t>apilogin 为第三方登录的key</w:t>
+      </w:r>
+      <w:r>
+        <w:rPr>
+          <w:rFonts w:ascii="宋体" w:hAnsi="宋体" w:eastAsia="宋体" w:cs="宋体"/>
+          <w:kern w:val="0"/>
+          <w:sz w:val="24"/>
+          <w:szCs w:val="24"/>
+          <w:lang w:val="en-US" w:eastAsia="zh-CN" w:bidi="ar"/>
+        </w:rPr>
+        <w:br w:type="textWrapping"/>
+      </w:r>
+      <w:r>
+        <w:rPr>
+          <w:rFonts w:ascii="宋体" w:hAnsi="宋体" w:eastAsia="宋体" w:cs="宋体"/>
+          <w:kern w:val="0"/>
+          <w:sz w:val="24"/>
+          <w:szCs w:val="24"/>
+          <w:lang w:val="en-US" w:eastAsia="zh-CN" w:bidi="ar"/>
+        </w:rPr>
+        <w:t xml:space="preserve">token 登录后这个才有值，没有登录这个值为空。当值为空用户需要登录 </w:t>
+      </w:r>
+    </w:p>
+    <w:p>
       <w:bookmarkStart w:id="0" w:name="_GoBack"/>
       <w:bookmarkEnd w:id="0"/>
-      <w:r>
-        <w:rPr>
-          <w:rFonts w:ascii="宋体" w:hAnsi="宋体" w:eastAsia="宋体" w:cs="宋体"/>
-          <w:kern w:val="0"/>
-          <w:sz w:val="24"/>
-          <w:szCs w:val="24"/>
-          <w:lang w:val="en-US" w:eastAsia="zh-CN" w:bidi="ar"/>
-        </w:rPr>
-        <w:br w:type="textWrapping"/>
-      </w:r>
-      <w:r>
-        <w:rPr>
-          <w:rFonts w:ascii="宋体" w:hAnsi="宋体" w:eastAsia="宋体" w:cs="宋体"/>
-          <w:kern w:val="0"/>
-          <w:sz w:val="24"/>
-          <w:szCs w:val="24"/>
-          <w:lang w:val="en-US" w:eastAsia="zh-CN" w:bidi="ar"/>
-        </w:rPr>
-        <w:t>appname 应用名字</w:t>
-      </w:r>
-      <w:r>
-        <w:rPr>
-          <w:rFonts w:ascii="宋体" w:hAnsi="宋体" w:eastAsia="宋体" w:cs="宋体"/>
-          <w:kern w:val="0"/>
-          <w:sz w:val="24"/>
-          <w:szCs w:val="24"/>
-          <w:lang w:val="en-US" w:eastAsia="zh-CN" w:bidi="ar"/>
-        </w:rPr>
-        <w:br w:type="textWrapping"/>
-      </w:r>
-      <w:r>
-        <w:rPr>
-          <w:rFonts w:ascii="宋体" w:hAnsi="宋体" w:eastAsia="宋体" w:cs="宋体"/>
-          <w:kern w:val="0"/>
-          <w:sz w:val="24"/>
-          <w:szCs w:val="24"/>
-          <w:lang w:val="en-US" w:eastAsia="zh-CN" w:bidi="ar"/>
-        </w:rPr>
-        <w:t>applogo 应用logo</w:t>
-      </w:r>
-      <w:r>
-        <w:rPr>
-          <w:rFonts w:ascii="宋体" w:hAnsi="宋体" w:eastAsia="宋体" w:cs="宋体"/>
-          <w:kern w:val="0"/>
-          <w:sz w:val="24"/>
-          <w:szCs w:val="24"/>
-          <w:lang w:val="en-US" w:eastAsia="zh-CN" w:bidi="ar"/>
-        </w:rPr>
-        <w:br w:type="textWrapping"/>
-      </w:r>
-      <w:r>
-        <w:rPr>
-          <w:rFonts w:ascii="宋体" w:hAnsi="宋体" w:eastAsia="宋体" w:cs="宋体"/>
-          <w:kern w:val="0"/>
-          <w:sz w:val="24"/>
-          <w:szCs w:val="24"/>
-          <w:lang w:val="en-US" w:eastAsia="zh-CN" w:bidi="ar"/>
-        </w:rPr>
-        <w:t>tb，jd，pdd分别为首页栏目板块，判断open是否为开启，open=1则显示，否则不显示，goodslist为开启后下面显示的商品。</w:t>
-      </w:r>
-      <w:r>
-        <w:rPr>
-          <w:rFonts w:ascii="宋体" w:hAnsi="宋体" w:eastAsia="宋体" w:cs="宋体"/>
-          <w:kern w:val="0"/>
-          <w:sz w:val="24"/>
-          <w:szCs w:val="24"/>
-          <w:lang w:val="en-US" w:eastAsia="zh-CN" w:bidi="ar"/>
-        </w:rPr>
-        <w:br w:type="textWrapping"/>
-      </w:r>
-      <w:r>
-        <w:rPr>
-          <w:rFonts w:ascii="宋体" w:hAnsi="宋体" w:eastAsia="宋体" w:cs="宋体"/>
-          <w:kern w:val="0"/>
-          <w:sz w:val="24"/>
-          <w:szCs w:val="24"/>
-          <w:lang w:val="en-US" w:eastAsia="zh-CN" w:bidi="ar"/>
-        </w:rPr>
-        <w:t>icon 为横幅下面的栏目，值为1的时候开启</w:t>
-      </w:r>
-      <w:r>
-        <w:rPr>
-          <w:rFonts w:ascii="宋体" w:hAnsi="宋体" w:eastAsia="宋体" w:cs="宋体"/>
-          <w:kern w:val="0"/>
-          <w:sz w:val="24"/>
-          <w:szCs w:val="24"/>
-          <w:lang w:val="en-US" w:eastAsia="zh-CN" w:bidi="ar"/>
-        </w:rPr>
-        <w:br w:type="textWrapping"/>
-      </w:r>
-      <w:r>
-        <w:rPr>
-          <w:rFonts w:ascii="宋体" w:hAnsi="宋体" w:eastAsia="宋体" w:cs="宋体"/>
-          <w:kern w:val="0"/>
-          <w:sz w:val="24"/>
-          <w:szCs w:val="24"/>
-          <w:lang w:val="en-US" w:eastAsia="zh-CN" w:bidi="ar"/>
-        </w:rPr>
-        <w:t>apilogin 为第三方登录的key</w:t>
-      </w:r>
-      <w:r>
-        <w:rPr>
-          <w:rFonts w:ascii="宋体" w:hAnsi="宋体" w:eastAsia="宋体" w:cs="宋体"/>
-          <w:kern w:val="0"/>
-          <w:sz w:val="24"/>
-          <w:szCs w:val="24"/>
-          <w:lang w:val="en-US" w:eastAsia="zh-CN" w:bidi="ar"/>
-        </w:rPr>
-        <w:br w:type="textWrapping"/>
-      </w:r>
-      <w:r>
-        <w:rPr>
-          <w:rFonts w:ascii="宋体" w:hAnsi="宋体" w:eastAsia="宋体" w:cs="宋体"/>
-          <w:kern w:val="0"/>
-          <w:sz w:val="24"/>
-          <w:szCs w:val="24"/>
-          <w:lang w:val="en-US" w:eastAsia="zh-CN" w:bidi="ar"/>
-        </w:rPr>
-        <w:t xml:space="preserve">token 登录后这个才有值，没有登录这个值为空。当值为空用户需要登录 </w:t>
-      </w:r>
-    </w:p>
-    <w:p/>
+    </w:p>
     <w:sectPr>
       <w:pgSz w:w="11906" w:h="16838"/>
       <w:pgMar w:top="1440" w:right="1800" w:bottom="1440" w:left="1800" w:header="851" w:footer="992" w:gutter="0"/>

--- a/file/需求文档.docx
+++ b/file/需求文档.docx
@@ -517,6 +517,8 @@
         <w:suppressLineNumbers w:val="0"/>
         <w:jc w:val="left"/>
       </w:pPr>
+      <w:bookmarkStart w:id="0" w:name="_GoBack"/>
+      <w:bookmarkEnd w:id="0"/>
       <w:r>
         <w:rPr>
           <w:rFonts w:ascii="宋体" w:hAnsi="宋体" w:eastAsia="宋体" w:cs="宋体"/>
@@ -527,8 +529,8 @@
         </w:rPr>
         <w:drawing>
           <wp:inline distT="0" distB="0" distL="114300" distR="114300">
-            <wp:extent cx="6743700" cy="7258050"/>
-            <wp:effectExtent l="0" t="0" r="0" b="0"/>
+            <wp:extent cx="5756275" cy="6195695"/>
+            <wp:effectExtent l="0" t="0" r="15875" b="14605"/>
             <wp:docPr id="7" name="图片 7" descr="IMG_256"/>
             <wp:cNvGraphicFramePr>
               <a:graphicFrameLocks xmlns:a="http://schemas.openxmlformats.org/drawingml/2006/main" noChangeAspect="1"/>
@@ -551,7 +553,7 @@
                   <pic:spPr>
                     <a:xfrm>
                       <a:off x="0" y="0"/>
-                      <a:ext cx="6743700" cy="7258050"/>
+                      <a:ext cx="5756275" cy="6195695"/>
                     </a:xfrm>
                     <a:prstGeom prst="rect">
                       <a:avLst/>
@@ -955,10 +957,7 @@
         <w:t xml:space="preserve">token 登录后这个才有值，没有登录这个值为空。当值为空用户需要登录 </w:t>
       </w:r>
     </w:p>
-    <w:p>
-      <w:bookmarkStart w:id="0" w:name="_GoBack"/>
-      <w:bookmarkEnd w:id="0"/>
-    </w:p>
+    <w:p/>
     <w:sectPr>
       <w:pgSz w:w="11906" w:h="16838"/>
       <w:pgMar w:top="1440" w:right="1800" w:bottom="1440" w:left="1800" w:header="851" w:footer="992" w:gutter="0"/>

--- a/file/需求文档.docx
+++ b/file/需求文档.docx
@@ -517,8 +517,6 @@
         <w:suppressLineNumbers w:val="0"/>
         <w:jc w:val="left"/>
       </w:pPr>
-      <w:bookmarkStart w:id="0" w:name="_GoBack"/>
-      <w:bookmarkEnd w:id="0"/>
       <w:r>
         <w:rPr>
           <w:rFonts w:ascii="宋体" w:hAnsi="宋体" w:eastAsia="宋体" w:cs="宋体"/>
@@ -749,6 +747,13 @@
         <w:widowControl/>
         <w:suppressLineNumbers w:val="0"/>
         <w:jc w:val="left"/>
+        <w:rPr>
+          <w:rFonts w:ascii="宋体" w:hAnsi="宋体" w:eastAsia="宋体" w:cs="宋体"/>
+          <w:kern w:val="0"/>
+          <w:sz w:val="24"/>
+          <w:szCs w:val="24"/>
+          <w:lang w:val="en-US" w:eastAsia="zh-CN" w:bidi="ar"/>
+        </w:rPr>
       </w:pPr>
       <w:r>
         <w:rPr>
@@ -778,8 +783,95 @@
           <w:szCs w:val="24"/>
           <w:lang w:val="en-US" w:eastAsia="zh-CN" w:bidi="ar"/>
         </w:rPr>
-        <w:t xml:space="preserve">=11&amp;timestamp=1526184037 </w:t>
-      </w:r>
+        <w:t>=11&amp;timestamp=1526184037</w:t>
+      </w:r>
+      <w:bookmarkStart w:id="0" w:name="_GoBack"/>
+      <w:bookmarkEnd w:id="0"/>
+      <w:r>
+        <w:rPr>
+          <w:rFonts w:ascii="宋体" w:hAnsi="宋体" w:eastAsia="宋体" w:cs="宋体"/>
+          <w:kern w:val="0"/>
+          <w:sz w:val="24"/>
+          <w:szCs w:val="24"/>
+          <w:lang w:val="en-US" w:eastAsia="zh-CN" w:bidi="ar"/>
+        </w:rPr>
+        <w:t xml:space="preserve"> </w:t>
+      </w:r>
+    </w:p>
+    <w:p>
+      <w:pPr>
+        <w:keepNext w:val="0"/>
+        <w:keepLines w:val="0"/>
+        <w:widowControl/>
+        <w:suppressLineNumbers w:val="0"/>
+        <w:jc w:val="left"/>
+        <w:rPr>
+          <w:rFonts w:ascii="宋体" w:hAnsi="宋体" w:eastAsia="宋体" w:cs="宋体"/>
+          <w:kern w:val="0"/>
+          <w:sz w:val="24"/>
+          <w:szCs w:val="24"/>
+          <w:lang w:val="en-US" w:eastAsia="zh-CN" w:bidi="ar"/>
+        </w:rPr>
+      </w:pPr>
+      <w:r>
+        <w:drawing>
+          <wp:inline distT="0" distB="0" distL="114300" distR="114300">
+            <wp:extent cx="5272405" cy="1915795"/>
+            <wp:effectExtent l="0" t="0" r="4445" b="8255"/>
+            <wp:docPr id="9" name="图片 2"/>
+            <wp:cNvGraphicFramePr>
+              <a:graphicFrameLocks xmlns:a="http://schemas.openxmlformats.org/drawingml/2006/main" noChangeAspect="1"/>
+            </wp:cNvGraphicFramePr>
+            <a:graphic xmlns:a="http://schemas.openxmlformats.org/drawingml/2006/main">
+              <a:graphicData uri="http://schemas.openxmlformats.org/drawingml/2006/picture">
+                <pic:pic xmlns:pic="http://schemas.openxmlformats.org/drawingml/2006/picture">
+                  <pic:nvPicPr>
+                    <pic:cNvPr id="9" name="图片 2"/>
+                    <pic:cNvPicPr>
+                      <a:picLocks noChangeAspect="1"/>
+                    </pic:cNvPicPr>
+                  </pic:nvPicPr>
+                  <pic:blipFill>
+                    <a:blip r:embed="rId13"/>
+                    <a:stretch>
+                      <a:fillRect/>
+                    </a:stretch>
+                  </pic:blipFill>
+                  <pic:spPr>
+                    <a:xfrm>
+                      <a:off x="0" y="0"/>
+                      <a:ext cx="5272405" cy="1915795"/>
+                    </a:xfrm>
+                    <a:prstGeom prst="rect">
+                      <a:avLst/>
+                    </a:prstGeom>
+                    <a:noFill/>
+                    <a:ln w="9525">
+                      <a:noFill/>
+                    </a:ln>
+                  </pic:spPr>
+                </pic:pic>
+              </a:graphicData>
+            </a:graphic>
+          </wp:inline>
+        </w:drawing>
+      </w:r>
+    </w:p>
+    <w:p>
+      <w:pPr>
+        <w:keepNext w:val="0"/>
+        <w:keepLines w:val="0"/>
+        <w:widowControl/>
+        <w:suppressLineNumbers w:val="0"/>
+        <w:jc w:val="left"/>
+        <w:rPr>
+          <w:rFonts w:ascii="宋体" w:hAnsi="宋体" w:eastAsia="宋体" w:cs="宋体"/>
+          <w:kern w:val="0"/>
+          <w:sz w:val="24"/>
+          <w:szCs w:val="24"/>
+          <w:lang w:val="en-US" w:eastAsia="zh-CN" w:bidi="ar"/>
+        </w:rPr>
+      </w:pPr>
     </w:p>
     <w:p>
       <w:pPr>
